--- a/Tagungsband/Vergleich_GGB.docx
+++ b/Tagungsband/Vergleich_GGB.docx
@@ -114,6 +114,184 @@
               <w:t>1x Auswahl Schnittpunkt K</w:t>
             </w:r>
           </w:p>
+        </w:tc>
+      </w:tr>
+    </w:tbl>
+    <w:p/>
+    <w:tbl>
+      <w:tblPr>
+        <w:tblStyle w:val="Tabellenraster"/>
+        <w:tblW w:w="0" w:type="auto"/>
+        <w:tblLook w:val="04A0" w:firstRow="1" w:lastRow="0" w:firstColumn="1" w:lastColumn="0" w:noHBand="0" w:noVBand="1"/>
+      </w:tblPr>
+      <w:tblGrid>
+        <w:gridCol w:w="1413"/>
+        <w:gridCol w:w="4628"/>
+        <w:gridCol w:w="3021"/>
+      </w:tblGrid>
+      <w:tr>
+        <w:tc>
+          <w:tcPr>
+            <w:tcW w:w="1413" w:type="dxa"/>
+          </w:tcPr>
+          <w:p/>
+        </w:tc>
+        <w:tc>
+          <w:tcPr>
+            <w:tcW w:w="4628" w:type="dxa"/>
+          </w:tcPr>
+          <w:p>
+            <w:proofErr w:type="spellStart"/>
+            <w:r>
+              <w:t>Javascript</w:t>
+            </w:r>
+            <w:proofErr w:type="spellEnd"/>
+          </w:p>
+        </w:tc>
+        <w:tc>
+          <w:tcPr>
+            <w:tcW w:w="3021" w:type="dxa"/>
+          </w:tcPr>
+          <w:p>
+            <w:proofErr w:type="spellStart"/>
+            <w:r>
+              <w:t>Geogebra</w:t>
+            </w:r>
+            <w:proofErr w:type="spellEnd"/>
+          </w:p>
+        </w:tc>
+      </w:tr>
+      <w:tr>
+        <w:tc>
+          <w:tcPr>
+            <w:tcW w:w="1413" w:type="dxa"/>
+          </w:tcPr>
+          <w:p>
+            <w:proofErr w:type="spellStart"/>
+            <w:r>
+              <w:t>Html</w:t>
+            </w:r>
+            <w:proofErr w:type="spellEnd"/>
+            <w:r>
+              <w:t>-Datei</w:t>
+            </w:r>
+          </w:p>
+        </w:tc>
+        <w:tc>
+          <w:tcPr>
+            <w:tcW w:w="4628" w:type="dxa"/>
+          </w:tcPr>
+          <w:p>
+            <w:proofErr w:type="spellStart"/>
+            <w:proofErr w:type="gramStart"/>
+            <w:r>
+              <w:t>Cstr</w:t>
+            </w:r>
+            <w:proofErr w:type="spellEnd"/>
+            <w:r>
+              <w:t>(</w:t>
+            </w:r>
+            <w:proofErr w:type="gramEnd"/>
+            <w:r>
+              <w:t>).</w:t>
+            </w:r>
+            <w:proofErr w:type="spellStart"/>
+            <w:r>
+              <w:t>js</w:t>
+            </w:r>
+            <w:proofErr w:type="spellEnd"/>
+            <w:r>
+              <w:t>: 10kb</w:t>
+            </w:r>
+          </w:p>
+          <w:p>
+            <w:r>
+              <w:t>G2.js: 93kB</w:t>
+            </w:r>
+          </w:p>
+          <w:p>
+            <w:proofErr w:type="spellStart"/>
+            <w:r>
+              <w:t>Html</w:t>
+            </w:r>
+            <w:proofErr w:type="spellEnd"/>
+            <w:r>
+              <w:t>: 3kB</w:t>
+            </w:r>
+          </w:p>
+          <w:p>
+            <w:r>
+              <w:t>=106</w:t>
+            </w:r>
+            <w:r>
+              <w:t>kB</w:t>
+            </w:r>
+          </w:p>
+        </w:tc>
+        <w:tc>
+          <w:tcPr>
+            <w:tcW w:w="3021" w:type="dxa"/>
+          </w:tcPr>
+          <w:p>
+            <w:proofErr w:type="spellStart"/>
+            <w:r>
+              <w:t>Html</w:t>
+            </w:r>
+            <w:proofErr w:type="spellEnd"/>
+            <w:r>
+              <w:t>: 34kb</w:t>
+            </w:r>
+          </w:p>
+          <w:p>
+            <w:r>
+              <w:t>Additional: 54,2MB</w:t>
+            </w:r>
+          </w:p>
+          <w:p>
+            <w:r>
+              <w:t>=54,5MB</w:t>
+            </w:r>
+          </w:p>
+        </w:tc>
+      </w:tr>
+      <w:tr>
+        <w:tc>
+          <w:tcPr>
+            <w:tcW w:w="1413" w:type="dxa"/>
+          </w:tcPr>
+          <w:p/>
+        </w:tc>
+        <w:tc>
+          <w:tcPr>
+            <w:tcW w:w="4628" w:type="dxa"/>
+          </w:tcPr>
+          <w:p/>
+        </w:tc>
+        <w:tc>
+          <w:tcPr>
+            <w:tcW w:w="3021" w:type="dxa"/>
+          </w:tcPr>
+          <w:p/>
+        </w:tc>
+      </w:tr>
+      <w:tr>
+        <w:tc>
+          <w:tcPr>
+            <w:tcW w:w="1413" w:type="dxa"/>
+          </w:tcPr>
+          <w:p/>
+        </w:tc>
+        <w:tc>
+          <w:tcPr>
+            <w:tcW w:w="4628" w:type="dxa"/>
+          </w:tcPr>
+          <w:p/>
+        </w:tc>
+        <w:tc>
+          <w:tcPr>
+            <w:tcW w:w="3021" w:type="dxa"/>
+          </w:tcPr>
+          <w:p/>
         </w:tc>
       </w:tr>
     </w:tbl>
@@ -251,6 +429,7 @@
     <w:lsdException w:name="HTML Sample" w:semiHidden="1" w:unhideWhenUsed="1"/>
     <w:lsdException w:name="HTML Typewriter" w:semiHidden="1" w:unhideWhenUsed="1"/>
     <w:lsdException w:name="HTML Variable" w:semiHidden="1" w:unhideWhenUsed="1"/>
+    <w:lsdException w:name="Normal Table" w:semiHidden="1" w:unhideWhenUsed="1"/>
     <w:lsdException w:name="annotation subject" w:semiHidden="1" w:unhideWhenUsed="1"/>
     <w:lsdException w:name="No List" w:semiHidden="1" w:unhideWhenUsed="1"/>
     <w:lsdException w:name="Outline List 1" w:semiHidden="1" w:unhideWhenUsed="1"/>
@@ -297,8 +476,10 @@
     <w:lsdException w:name="Table Subtle 2" w:semiHidden="1" w:unhideWhenUsed="1"/>
     <w:lsdException w:name="Table Web 1" w:semiHidden="1" w:unhideWhenUsed="1"/>
     <w:lsdException w:name="Table Web 2" w:semiHidden="1" w:unhideWhenUsed="1"/>
+    <w:lsdException w:name="Table Web 3" w:semiHidden="1" w:unhideWhenUsed="1"/>
     <w:lsdException w:name="Balloon Text" w:semiHidden="1" w:unhideWhenUsed="1"/>
     <w:lsdException w:name="Table Grid" w:uiPriority="39"/>
+    <w:lsdException w:name="Table Theme" w:semiHidden="1" w:unhideWhenUsed="1"/>
     <w:lsdException w:name="Placeholder Text" w:semiHidden="1"/>
     <w:lsdException w:name="No Spacing" w:uiPriority="1" w:qFormat="1"/>
     <w:lsdException w:name="Light Shading" w:uiPriority="60"/>
